--- a/10. Fronteira Sistêmica.docx
+++ b/10. Fronteira Sistêmica.docx
@@ -37,7 +37,7 @@
           <mc:Choice Requires="wpg">
             <w:drawing>
               <wp:inline distB="114300" distT="114300" distL="114300" distR="114300">
-                <wp:extent cx="5281613" cy="2906659"/>
+                <wp:extent cx="4076700" cy="3254015"/>
                 <wp:effectExtent b="0" l="0" r="0" t="0"/>
                 <wp:docPr id="1" name=""/>
                 <a:graphic>
@@ -46,10 +46,10 @@
                       <wpg:cNvGrpSpPr/>
                       <wpg:grpSpPr>
                         <a:xfrm>
-                          <a:off x="1336025" y="360600"/>
-                          <a:ext cx="5281613" cy="2906659"/>
-                          <a:chOff x="1336025" y="360600"/>
-                          <a:chExt cx="4235500" cy="2327369"/>
+                          <a:off x="2660363" y="360600"/>
+                          <a:ext cx="4076700" cy="3254015"/>
+                          <a:chOff x="2660363" y="360600"/>
+                          <a:chExt cx="2911162" cy="2327369"/>
                         </a:xfrm>
                       </wpg:grpSpPr>
                       <wps:wsp>
@@ -314,11 +314,38 @@
                           </wps:bodyPr>
                         </wps:wsp>
                       </wpg:grpSp>
+                      <wps:wsp>
+                        <wps:cNvCnPr/>
+                        <wps:spPr>
+                          <a:xfrm flipH="1" rot="5400000">
+                            <a:off x="3369797" y="1101719"/>
+                            <a:ext cx="562200" cy="740700"/>
+                          </a:xfrm>
+                          <a:prstGeom prst="curvedConnector3">
+                            <a:avLst>
+                              <a:gd fmla="val 49991" name="adj1"/>
+                            </a:avLst>
+                          </a:prstGeom>
+                          <a:noFill/>
+                          <a:ln cap="flat" cmpd="sng" w="9525">
+                            <a:solidFill>
+                              <a:srgbClr val="000000"/>
+                            </a:solidFill>
+                            <a:prstDash val="solid"/>
+                            <a:round/>
+                            <a:headEnd len="med" w="med" type="none"/>
+                            <a:tailEnd len="med" w="med" type="none"/>
+                          </a:ln>
+                        </wps:spPr>
+                        <wps:bodyPr anchorCtr="0" anchor="ctr" bIns="91425" lIns="91425" spcFirstLastPara="1" rIns="91425" wrap="square" tIns="91425">
+                          <a:noAutofit/>
+                        </wps:bodyPr>
+                      </wps:wsp>
                       <wpg:grpSp>
                         <wpg:cNvGrpSpPr/>
                         <wpg:grpSpPr>
                           <a:xfrm>
-                            <a:off x="1336025" y="1805331"/>
+                            <a:off x="4331325" y="360606"/>
                             <a:ext cx="1240200" cy="830475"/>
                             <a:chOff x="1680875" y="3043900"/>
                             <a:chExt cx="1240200" cy="830475"/>
@@ -336,7 +363,7 @@
                           </wpg:grpSpPr>
                           <wps:wsp>
                             <wps:cNvSpPr/>
-                            <wps:cNvPr id="13" name="Shape 13"/>
+                            <wps:cNvPr id="14" name="Shape 14"/>
                             <wps:spPr>
                               <a:xfrm>
                                 <a:off x="1597825" y="1450825"/>
@@ -477,268 +504,7 @@
                         </wpg:grpSp>
                         <wps:wsp>
                           <wps:cNvSpPr txBox="1"/>
-                          <wps:cNvPr id="18" name="Shape 18"/>
-                          <wps:spPr>
-                            <a:xfrm>
-                              <a:off x="1680875" y="3531475"/>
-                              <a:ext cx="1240200" cy="342900"/>
-                            </a:xfrm>
-                            <a:prstGeom prst="rect">
-                              <a:avLst/>
-                            </a:prstGeom>
-                            <a:noFill/>
-                            <a:ln>
-                              <a:noFill/>
-                            </a:ln>
-                          </wps:spPr>
-                          <wps:txbx>
-                            <w:txbxContent>
-                              <w:p>
-                                <w:pPr>
-                                  <w:spacing w:after="0" w:before="0" w:line="240"/>
-                                  <w:ind w:left="0" w:right="0" w:firstLine="0"/>
-                                  <w:jc w:val="center"/>
-                                  <w:textDirection w:val="btLr"/>
-                                </w:pPr>
-                                <w:r>
-                                  <w:rPr>
-                                    <w:rFonts w:ascii="Arial" w:cs="Arial" w:eastAsia="Arial" w:hAnsi="Arial"/>
-                                    <w:b w:val="1"/>
-                                    <w:i w:val="0"/>
-                                    <w:smallCaps w:val="0"/>
-                                    <w:strike w:val="0"/>
-                                    <w:color w:val="000000"/>
-                                    <w:sz w:val="24"/>
-                                    <w:vertAlign w:val="baseline"/>
-                                  </w:rPr>
-                                  <w:t xml:space="preserve">Funcionário</w:t>
-                                </w:r>
-                              </w:p>
-                            </w:txbxContent>
-                          </wps:txbx>
-                          <wps:bodyPr anchorCtr="0" anchor="t" bIns="91425" lIns="91425" spcFirstLastPara="1" rIns="91425" wrap="square" tIns="91425">
-                            <a:noAutofit/>
-                          </wps:bodyPr>
-                        </wps:wsp>
-                      </wpg:grpSp>
-                      <wps:wsp>
-                        <wps:cNvCnPr/>
-                        <wps:spPr>
-                          <a:xfrm>
-                            <a:off x="2162063" y="2143254"/>
-                            <a:ext cx="975600" cy="132300"/>
-                          </a:xfrm>
-                          <a:prstGeom prst="curvedConnector3">
-                            <a:avLst>
-                              <a:gd fmla="val 50000" name="adj1"/>
-                            </a:avLst>
-                          </a:prstGeom>
-                          <a:noFill/>
-                          <a:ln cap="flat" cmpd="sng" w="9525">
-                            <a:solidFill>
-                              <a:srgbClr val="000000"/>
-                            </a:solidFill>
-                            <a:prstDash val="solid"/>
-                            <a:round/>
-                            <a:headEnd len="med" w="med" type="none"/>
-                            <a:tailEnd len="med" w="med" type="none"/>
-                          </a:ln>
-                        </wps:spPr>
-                        <wps:bodyPr anchorCtr="0" anchor="ctr" bIns="91425" lIns="91425" spcFirstLastPara="1" rIns="91425" wrap="square" tIns="91425">
-                          <a:noAutofit/>
-                        </wps:bodyPr>
-                      </wps:wsp>
-                      <wps:wsp>
-                        <wps:cNvCnPr/>
-                        <wps:spPr>
-                          <a:xfrm flipH="1" rot="5400000">
-                            <a:off x="3369797" y="1101719"/>
-                            <a:ext cx="562200" cy="740700"/>
-                          </a:xfrm>
-                          <a:prstGeom prst="curvedConnector3">
-                            <a:avLst>
-                              <a:gd fmla="val 49991" name="adj1"/>
-                            </a:avLst>
-                          </a:prstGeom>
-                          <a:noFill/>
-                          <a:ln cap="flat" cmpd="sng" w="9525">
-                            <a:solidFill>
-                              <a:srgbClr val="000000"/>
-                            </a:solidFill>
-                            <a:prstDash val="solid"/>
-                            <a:round/>
-                            <a:headEnd len="med" w="med" type="none"/>
-                            <a:tailEnd len="med" w="med" type="none"/>
-                          </a:ln>
-                        </wps:spPr>
-                        <wps:bodyPr anchorCtr="0" anchor="ctr" bIns="91425" lIns="91425" spcFirstLastPara="1" rIns="91425" wrap="square" tIns="91425">
-                          <a:noAutofit/>
-                        </wps:bodyPr>
-                      </wps:wsp>
-                      <wpg:grpSp>
-                        <wpg:cNvGrpSpPr/>
-                        <wpg:grpSpPr>
-                          <a:xfrm>
-                            <a:off x="4331325" y="360606"/>
-                            <a:ext cx="1240200" cy="830475"/>
-                            <a:chOff x="1680875" y="3043900"/>
-                            <a:chExt cx="1240200" cy="830475"/>
-                          </a:xfrm>
-                        </wpg:grpSpPr>
-                        <wpg:grpSp>
-                          <wpg:cNvGrpSpPr/>
-                          <wpg:grpSpPr>
-                            <a:xfrm>
-                              <a:off x="2146532" y="3043900"/>
-                              <a:ext cx="308885" cy="587736"/>
-                              <a:chOff x="1499725" y="1450825"/>
-                              <a:chExt cx="497400" cy="843600"/>
-                            </a:xfrm>
-                          </wpg:grpSpPr>
-                          <wps:wsp>
-                            <wps:cNvSpPr/>
-                            <wps:cNvPr id="23" name="Shape 23"/>
-                            <wps:spPr>
-                              <a:xfrm>
-                                <a:off x="1597825" y="1450825"/>
-                                <a:ext cx="313200" cy="281400"/>
-                              </a:xfrm>
-                              <a:prstGeom prst="flowChartConnector">
-                                <a:avLst/>
-                              </a:prstGeom>
-                              <a:solidFill>
-                                <a:srgbClr val="EEEEEE"/>
-                              </a:solidFill>
-                              <a:ln cap="flat" cmpd="sng" w="9525">
-                                <a:solidFill>
-                                  <a:srgbClr val="595959"/>
-                                </a:solidFill>
-                                <a:prstDash val="solid"/>
-                                <a:round/>
-                                <a:headEnd len="sm" w="sm" type="none"/>
-                                <a:tailEnd len="sm" w="sm" type="none"/>
-                              </a:ln>
-                            </wps:spPr>
-                            <wps:txbx>
-                              <w:txbxContent>
-                                <w:p>
-                                  <w:pPr>
-                                    <w:spacing w:after="0" w:before="0" w:line="240"/>
-                                    <w:ind w:left="0" w:right="0" w:firstLine="0"/>
-                                    <w:jc w:val="left"/>
-                                    <w:textDirection w:val="btLr"/>
-                                  </w:pPr>
-                                </w:p>
-                              </w:txbxContent>
-                            </wps:txbx>
-                            <wps:bodyPr anchorCtr="0" anchor="ctr" bIns="91425" lIns="91425" spcFirstLastPara="1" rIns="91425" wrap="square" tIns="91425">
-                              <a:noAutofit/>
-                            </wps:bodyPr>
-                          </wps:wsp>
-                          <wps:wsp>
-                            <wps:cNvCnPr/>
-                            <wps:spPr>
-                              <a:xfrm flipH="1">
-                                <a:off x="1748725" y="1732225"/>
-                                <a:ext cx="5700" cy="293100"/>
-                              </a:xfrm>
-                              <a:prstGeom prst="straightConnector1">
-                                <a:avLst/>
-                              </a:prstGeom>
-                              <a:noFill/>
-                              <a:ln cap="flat" cmpd="sng" w="9525">
-                                <a:solidFill>
-                                  <a:srgbClr val="595959"/>
-                                </a:solidFill>
-                                <a:prstDash val="solid"/>
-                                <a:round/>
-                                <a:headEnd len="med" w="med" type="none"/>
-                                <a:tailEnd len="med" w="med" type="none"/>
-                              </a:ln>
-                            </wps:spPr>
-                            <wps:bodyPr anchorCtr="0" anchor="ctr" bIns="91425" lIns="91425" spcFirstLastPara="1" rIns="91425" wrap="square" tIns="91425">
-                              <a:noAutofit/>
-                            </wps:bodyPr>
-                          </wps:wsp>
-                          <wps:wsp>
-                            <wps:cNvCnPr/>
-                            <wps:spPr>
-                              <a:xfrm>
-                                <a:off x="1527475" y="1858775"/>
-                                <a:ext cx="453900" cy="1800"/>
-                              </a:xfrm>
-                              <a:prstGeom prst="straightConnector1">
-                                <a:avLst/>
-                              </a:prstGeom>
-                              <a:noFill/>
-                              <a:ln cap="flat" cmpd="sng" w="9525">
-                                <a:solidFill>
-                                  <a:srgbClr val="595959"/>
-                                </a:solidFill>
-                                <a:prstDash val="solid"/>
-                                <a:round/>
-                                <a:headEnd len="med" w="med" type="none"/>
-                                <a:tailEnd len="med" w="med" type="none"/>
-                              </a:ln>
-                            </wps:spPr>
-                            <wps:bodyPr anchorCtr="0" anchor="ctr" bIns="91425" lIns="91425" spcFirstLastPara="1" rIns="91425" wrap="square" tIns="91425">
-                              <a:noAutofit/>
-                            </wps:bodyPr>
-                          </wps:wsp>
-                          <wps:wsp>
-                            <wps:cNvCnPr/>
-                            <wps:spPr>
-                              <a:xfrm flipH="1">
-                                <a:off x="1499725" y="2022925"/>
-                                <a:ext cx="248700" cy="271500"/>
-                              </a:xfrm>
-                              <a:prstGeom prst="straightConnector1">
-                                <a:avLst/>
-                              </a:prstGeom>
-                              <a:noFill/>
-                              <a:ln cap="flat" cmpd="sng" w="9525">
-                                <a:solidFill>
-                                  <a:srgbClr val="595959"/>
-                                </a:solidFill>
-                                <a:prstDash val="solid"/>
-                                <a:round/>
-                                <a:headEnd len="med" w="med" type="none"/>
-                                <a:tailEnd len="med" w="med" type="none"/>
-                              </a:ln>
-                            </wps:spPr>
-                            <wps:bodyPr anchorCtr="0" anchor="ctr" bIns="91425" lIns="91425" spcFirstLastPara="1" rIns="91425" wrap="square" tIns="91425">
-                              <a:noAutofit/>
-                            </wps:bodyPr>
-                          </wps:wsp>
-                          <wps:wsp>
-                            <wps:cNvCnPr/>
-                            <wps:spPr>
-                              <a:xfrm rot="10800000">
-                                <a:off x="1748425" y="2022925"/>
-                                <a:ext cx="248700" cy="271500"/>
-                              </a:xfrm>
-                              <a:prstGeom prst="straightConnector1">
-                                <a:avLst/>
-                              </a:prstGeom>
-                              <a:noFill/>
-                              <a:ln cap="flat" cmpd="sng" w="9525">
-                                <a:solidFill>
-                                  <a:srgbClr val="595959"/>
-                                </a:solidFill>
-                                <a:prstDash val="solid"/>
-                                <a:round/>
-                                <a:headEnd len="med" w="med" type="none"/>
-                                <a:tailEnd len="med" w="med" type="none"/>
-                              </a:ln>
-                            </wps:spPr>
-                            <wps:bodyPr anchorCtr="0" anchor="ctr" bIns="91425" lIns="91425" spcFirstLastPara="1" rIns="91425" wrap="square" tIns="91425">
-                              <a:noAutofit/>
-                            </wps:bodyPr>
-                          </wps:wsp>
-                        </wpg:grpSp>
-                        <wps:wsp>
-                          <wps:cNvSpPr txBox="1"/>
-                          <wps:cNvPr id="28" name="Shape 28"/>
+                          <wps:cNvPr id="19" name="Shape 19"/>
                           <wps:spPr>
                             <a:xfrm>
                               <a:off x="1680875" y="3531475"/>
@@ -818,7 +584,7 @@
           <mc:Fallback>
             <w:drawing>
               <wp:inline distB="114300" distT="114300" distL="114300" distR="114300">
-                <wp:extent cx="5281613" cy="2906659"/>
+                <wp:extent cx="4076700" cy="3254015"/>
                 <wp:effectExtent b="0" l="0" r="0" t="0"/>
                 <wp:docPr id="1" name="image1.png"/>
                 <a:graphic>
@@ -838,7 +604,7 @@
                       <pic:spPr>
                         <a:xfrm>
                           <a:off x="0" y="0"/>
-                          <a:ext cx="5281613" cy="2906659"/>
+                          <a:ext cx="4076700" cy="3254015"/>
                         </a:xfrm>
                         <a:prstGeom prst="rect"/>
                         <a:ln/>

--- a/10. Fronteira Sistêmica.docx
+++ b/10. Fronteira Sistêmica.docx
@@ -37,7 +37,7 @@
           <mc:Choice Requires="wpg">
             <w:drawing>
               <wp:inline distB="114300" distT="114300" distL="114300" distR="114300">
-                <wp:extent cx="4076700" cy="3254015"/>
+                <wp:extent cx="4076700" cy="3256066"/>
                 <wp:effectExtent b="0" l="0" r="0" t="0"/>
                 <wp:docPr id="1" name=""/>
                 <a:graphic>
@@ -47,7 +47,7 @@
                       <wpg:grpSpPr>
                         <a:xfrm>
                           <a:off x="2660363" y="360600"/>
-                          <a:ext cx="4076700" cy="3254015"/>
+                          <a:ext cx="4076700" cy="3256066"/>
                           <a:chOff x="2660363" y="360600"/>
                           <a:chExt cx="2911162" cy="2327369"/>
                         </a:xfrm>
@@ -98,7 +98,7 @@
                                   <w:sz w:val="28"/>
                                   <w:vertAlign w:val="baseline"/>
                                 </w:rPr>
-                                <w:t xml:space="preserve">GS Megazord</w:t>
+                                <w:t xml:space="preserve">GESOFT</w:t>
                               </w:r>
                             </w:p>
                           </w:txbxContent>
@@ -584,7 +584,7 @@
           <mc:Fallback>
             <w:drawing>
               <wp:inline distB="114300" distT="114300" distL="114300" distR="114300">
-                <wp:extent cx="4076700" cy="3254015"/>
+                <wp:extent cx="4076700" cy="3256066"/>
                 <wp:effectExtent b="0" l="0" r="0" t="0"/>
                 <wp:docPr id="1" name="image1.png"/>
                 <a:graphic>
@@ -604,7 +604,7 @@
                       <pic:spPr>
                         <a:xfrm>
                           <a:off x="0" y="0"/>
-                          <a:ext cx="4076700" cy="3254015"/>
+                          <a:ext cx="4076700" cy="3256066"/>
                         </a:xfrm>
                         <a:prstGeom prst="rect"/>
                         <a:ln/>
@@ -667,7 +667,7 @@
       </w:r>
     </w:p>
     <w:sectPr>
-      <w:pgSz w:h="16834" w:w="11909"/>
+      <w:pgSz w:h="16834" w:w="11909" w:orient="portrait"/>
       <w:pgMar w:bottom="1440" w:top="1440" w:left="1440" w:right="1440" w:header="720" w:footer="720"/>
       <w:pgNumType w:start="1"/>
     </w:sectPr>
